--- a/GUIDA installazione GIL per TESI.docx
+++ b/GUIDA installazione GIL per TESI.docx
@@ -40,6 +40,9 @@
       </w:r>
     </w:p>
     <w:p>
+      <w:pPr>
+        <w:spacing w:after="0"/>
+      </w:pPr>
       <w:r>
         <w:t xml:space="preserve">I link forniti da </w:t>
       </w:r>
@@ -53,6 +56,9 @@
       </w:r>
     </w:p>
     <w:p>
+      <w:pPr>
+        <w:spacing w:after="0"/>
+      </w:pPr>
       <w:r>
         <w:t>Questa guida dovrebbe</w:t>
       </w:r>
@@ -61,6 +67,9 @@
       </w:r>
     </w:p>
     <w:p>
+      <w:pPr>
+        <w:spacing w:after="0"/>
+      </w:pPr>
       <w:r>
         <w:t>Questa guida funziona per Ubuntu, per altri SO seguire i link</w:t>
       </w:r>
@@ -69,6 +78,9 @@
       </w:r>
     </w:p>
     <w:p>
+      <w:pPr>
+        <w:spacing w:after="0"/>
+      </w:pPr>
       <w:r>
         <w:t xml:space="preserve">1 </w:t>
       </w:r>
@@ -80,6 +92,9 @@
       </w:r>
     </w:p>
     <w:p>
+      <w:pPr>
+        <w:spacing w:after="0"/>
+      </w:pPr>
       <w:r>
         <w:t xml:space="preserve">2 </w:t>
       </w:r>
@@ -87,13 +102,13 @@
         <w:t>-</w:t>
       </w:r>
       <w:r>
-        <w:t xml:space="preserve"> </w:t>
-      </w:r>
-      <w:r>
-        <w:t>https://github.com/colesbury/nogil/wiki/Install-nogil-with-pyenv-on-Linux</w:t>
-      </w:r>
-    </w:p>
-    <w:p>
+        <w:t xml:space="preserve"> https://github.com/colesbury/nogil/wiki/Install-nogil-with-pyenv-on-Linux</w:t>
+      </w:r>
+    </w:p>
+    <w:p>
+      <w:pPr>
+        <w:spacing w:after="0"/>
+      </w:pPr>
       <w:r>
         <w:t xml:space="preserve">3 </w:t>
       </w:r>
@@ -101,13 +116,13 @@
         <w:t>-</w:t>
       </w:r>
       <w:r>
-        <w:t xml:space="preserve"> </w:t>
-      </w:r>
-      <w:r>
-        <w:t>https://github.com/pyenv/pyenv/wiki#suggested-build-environment</w:t>
-      </w:r>
-    </w:p>
-    <w:p>
+        <w:t xml:space="preserve"> https://github.com/pyenv/pyenv/wiki#suggested-build-environment</w:t>
+      </w:r>
+    </w:p>
+    <w:p>
+      <w:pPr>
+        <w:spacing w:after="0"/>
+      </w:pPr>
       <w:r>
         <w:t xml:space="preserve">4 </w:t>
       </w:r>
@@ -482,16 +497,7 @@
         <w:t xml:space="preserve"> delle righe di codice </w:t>
       </w:r>
       <w:r>
-        <w:t>d</w:t>
-      </w:r>
-      <w:r>
-        <w:t>a</w:t>
-      </w:r>
-      <w:r>
-        <w:t xml:space="preserve"> inserire</w:t>
-      </w:r>
-      <w:r>
-        <w:t xml:space="preserve"> in fondo a due file testuali (nascosti).</w:t>
+        <w:t>da inserire in fondo a due file testuali (nascosti).</w:t>
       </w:r>
     </w:p>
     <w:p>
@@ -670,42 +676,42 @@
     </w:p>
     <w:p>
       <w:r>
+        <w:t xml:space="preserve">poi </w:t>
+      </w:r>
+    </w:p>
+    <w:p>
+      <w:proofErr w:type="spellStart"/>
+      <w:r>
+        <w:rPr>
+          <w:highlight w:val="darkGray"/>
+        </w:rPr>
+        <w:t>pyenv</w:t>
+      </w:r>
+      <w:proofErr w:type="spellEnd"/>
+      <w:r>
+        <w:rPr>
+          <w:highlight w:val="darkGray"/>
+        </w:rPr>
+        <w:t xml:space="preserve"> </w:t>
+      </w:r>
+      <w:proofErr w:type="spellStart"/>
+      <w:r>
+        <w:rPr>
+          <w:highlight w:val="darkGray"/>
+        </w:rPr>
+        <w:t>install</w:t>
+      </w:r>
+      <w:proofErr w:type="spellEnd"/>
+      <w:r>
+        <w:rPr>
+          <w:highlight w:val="darkGray"/>
+        </w:rPr>
+        <w:t xml:space="preserve"> nogil-3.9.10-1</w:t>
+      </w:r>
+    </w:p>
+    <w:p>
+      <w:r>
         <w:lastRenderedPageBreak/>
-        <w:t xml:space="preserve">poi </w:t>
-      </w:r>
-    </w:p>
-    <w:p>
-      <w:proofErr w:type="spellStart"/>
-      <w:r>
-        <w:rPr>
-          <w:highlight w:val="darkGray"/>
-        </w:rPr>
-        <w:t>pyenv</w:t>
-      </w:r>
-      <w:proofErr w:type="spellEnd"/>
-      <w:r>
-        <w:rPr>
-          <w:highlight w:val="darkGray"/>
-        </w:rPr>
-        <w:t xml:space="preserve"> </w:t>
-      </w:r>
-      <w:proofErr w:type="spellStart"/>
-      <w:r>
-        <w:rPr>
-          <w:highlight w:val="darkGray"/>
-        </w:rPr>
-        <w:t>install</w:t>
-      </w:r>
-      <w:proofErr w:type="spellEnd"/>
-      <w:r>
-        <w:rPr>
-          <w:highlight w:val="darkGray"/>
-        </w:rPr>
-        <w:t xml:space="preserve"> nogil-3.9.10-1</w:t>
-      </w:r>
-    </w:p>
-    <w:p>
-      <w:r>
         <w:t xml:space="preserve">atteso qualche minuto e terminata l’installazione, sarà possibile vedere i dettagli nella cartella </w:t>
       </w:r>
       <w:r>
@@ -957,10 +963,7 @@
       </w:r>
       <w:proofErr w:type="spellEnd"/>
       <w:r>
-        <w:t xml:space="preserve"> global nogil-3.9.10-1</w:t>
-      </w:r>
-      <w:r>
-        <w:t>”</w:t>
+        <w:t xml:space="preserve"> global nogil-3.9.10-1”</w:t>
       </w:r>
       <w:r>
         <w:t xml:space="preserve"> .</w:t>
@@ -979,27 +982,13 @@
           <w:sz w:val="32"/>
           <w:szCs w:val="32"/>
         </w:rPr>
-        <w:t>2.</w:t>
+        <w:t xml:space="preserve">2.2 : </w:t>
       </w:r>
       <w:r>
         <w:rPr>
           <w:sz w:val="32"/>
           <w:szCs w:val="32"/>
         </w:rPr>
-        <w:t>2</w:t>
-      </w:r>
-      <w:r>
-        <w:rPr>
-          <w:sz w:val="32"/>
-          <w:szCs w:val="32"/>
-        </w:rPr>
-        <w:t xml:space="preserve"> : </w:t>
-      </w:r>
-      <w:r>
-        <w:rPr>
-          <w:sz w:val="32"/>
-          <w:szCs w:val="32"/>
-        </w:rPr>
         <w:t>inserisco un link nella cartella “bin”</w:t>
       </w:r>
     </w:p>
@@ -1202,7 +1191,6 @@
         <w:rPr>
           <w:highlight w:val="darkGray"/>
         </w:rPr>
-        <w:lastRenderedPageBreak/>
         <w:t>python_nogil</w:t>
       </w:r>
       <w:proofErr w:type="spellEnd"/>
@@ -1224,119 +1212,7 @@
         <w:t>.</w:t>
       </w:r>
     </w:p>
-    <w:p>
-      <w:pPr>
-        <w:rPr>
-          <w:sz w:val="96"/>
-          <w:szCs w:val="96"/>
-        </w:rPr>
-      </w:pPr>
-      <w:r>
-        <w:rPr>
-          <w:sz w:val="96"/>
-          <w:szCs w:val="96"/>
-        </w:rPr>
-        <w:t>COMPLETARE</w:t>
-      </w:r>
-    </w:p>
     <w:p/>
-    <w:p/>
-    <w:p/>
-    <w:p/>
-    <w:p>
-      <w:pPr>
-        <w:rPr>
-          <w:b/>
-          <w:bCs/>
-          <w:sz w:val="40"/>
-          <w:szCs w:val="40"/>
-        </w:rPr>
-      </w:pPr>
-      <w:r>
-        <w:rPr>
-          <w:b/>
-          <w:bCs/>
-          <w:sz w:val="40"/>
-          <w:szCs w:val="40"/>
-        </w:rPr>
-        <w:t>=============================================</w:t>
-      </w:r>
-    </w:p>
-    <w:p>
-      <w:pPr>
-        <w:rPr>
-          <w:b/>
-          <w:bCs/>
-          <w:sz w:val="40"/>
-          <w:szCs w:val="40"/>
-        </w:rPr>
-      </w:pPr>
-      <w:r>
-        <w:rPr>
-          <w:b/>
-          <w:bCs/>
-          <w:sz w:val="40"/>
-          <w:szCs w:val="40"/>
-        </w:rPr>
-        <w:t>1</w:t>
-      </w:r>
-      <w:r>
-        <w:rPr>
-          <w:b/>
-          <w:bCs/>
-          <w:sz w:val="40"/>
-          <w:szCs w:val="40"/>
-        </w:rPr>
-        <w:t xml:space="preserve"> - </w:t>
-      </w:r>
-      <w:r>
-        <w:rPr>
-          <w:b/>
-          <w:bCs/>
-          <w:sz w:val="40"/>
-          <w:szCs w:val="40"/>
-        </w:rPr>
-        <w:t>l</w:t>
-      </w:r>
-    </w:p>
-    <w:p>
-      <w:pPr>
-        <w:rPr>
-          <w:sz w:val="40"/>
-          <w:szCs w:val="40"/>
-        </w:rPr>
-      </w:pPr>
-      <w:r>
-        <w:t>l</w:t>
-      </w:r>
-    </w:p>
-    <w:p>
-      <w:pPr>
-        <w:rPr>
-          <w:sz w:val="32"/>
-          <w:szCs w:val="32"/>
-        </w:rPr>
-      </w:pPr>
-      <w:r>
-        <w:rPr>
-          <w:sz w:val="32"/>
-          <w:szCs w:val="32"/>
-        </w:rPr>
-        <w:t xml:space="preserve">1.1 : </w:t>
-      </w:r>
-      <w:r>
-        <w:rPr>
-          <w:sz w:val="32"/>
-          <w:szCs w:val="32"/>
-        </w:rPr>
-        <w:t>l</w:t>
-      </w:r>
-    </w:p>
-    <w:p>
-      <w:r>
-        <w:t>l</w:t>
-      </w:r>
-    </w:p>
     <w:sectPr>
       <w:pgSz w:w="11906" w:h="16838"/>
       <w:pgMar w:top="1417" w:right="1134" w:bottom="1134" w:left="1134" w:header="708" w:footer="708" w:gutter="0"/>
